--- a/trunk/Documentation/Management/Reporting/Time Report/2011-11 November/Nov-Maung Tin Kyaw Oo.docx
+++ b/trunk/Documentation/Management/Reporting/Time Report/2011-11 November/Nov-Maung Tin Kyaw Oo.docx
@@ -527,7 +527,21 @@
                 <w:rFonts w:ascii="Palatino" w:hAnsi="Palatino"/>
                 <w:sz w:val="20"/>
               </w:rPr>
-              <w:t>07/10/11</w:t>
+              <w:t>07/1</w:t>
+            </w:r>
+            <w:r>
+              <w:rPr>
+                <w:rFonts w:ascii="Palatino" w:hAnsi="Palatino"/>
+                <w:sz w:val="20"/>
+              </w:rPr>
+              <w:t>1</w:t>
+            </w:r>
+            <w:r>
+              <w:rPr>
+                <w:rFonts w:ascii="Palatino" w:hAnsi="Palatino"/>
+                <w:sz w:val="20"/>
+              </w:rPr>
+              <w:t>/11</w:t>
             </w:r>
           </w:p>
         </w:tc>
@@ -557,7 +571,14 @@
                 <w:rFonts w:ascii="Palatino" w:hAnsi="Palatino"/>
                 <w:sz w:val="20"/>
               </w:rPr>
-              <w:t>14/10/11</w:t>
+              <w:t>14/11</w:t>
+            </w:r>
+            <w:r>
+              <w:rPr>
+                <w:rFonts w:ascii="Palatino" w:hAnsi="Palatino"/>
+                <w:sz w:val="20"/>
+              </w:rPr>
+              <w:t>/11</w:t>
             </w:r>
           </w:p>
         </w:tc>
@@ -587,7 +608,14 @@
                 <w:rFonts w:ascii="Palatino" w:hAnsi="Palatino"/>
                 <w:sz w:val="20"/>
               </w:rPr>
-              <w:t>21/10/11</w:t>
+              <w:t>21/11</w:t>
+            </w:r>
+            <w:r>
+              <w:rPr>
+                <w:rFonts w:ascii="Palatino" w:hAnsi="Palatino"/>
+                <w:sz w:val="20"/>
+              </w:rPr>
+              <w:t>/11</w:t>
             </w:r>
           </w:p>
         </w:tc>
@@ -648,7 +676,14 @@
                 <w:rFonts w:ascii="Palatino" w:hAnsi="Palatino"/>
                 <w:sz w:val="20"/>
               </w:rPr>
-              <w:t>31/10/11</w:t>
+              <w:t>31/11</w:t>
+            </w:r>
+            <w:r>
+              <w:rPr>
+                <w:rFonts w:ascii="Palatino" w:hAnsi="Palatino"/>
+                <w:sz w:val="20"/>
+              </w:rPr>
+              <w:t>/11</w:t>
             </w:r>
           </w:p>
         </w:tc>
